--- a/[0]例会记录/12.5例会记录.docx
+++ b/[0]例会记录/12.5例会记录.docx
@@ -249,6 +249,8 @@
               </w:rPr>
               <w:t>一、基本信息</w:t>
             </w:r>
+            <w:bookmarkStart w:id="0" w:name="_GoBack"/>
+            <w:bookmarkEnd w:id="0"/>
           </w:p>
         </w:tc>
       </w:tr>
@@ -1086,12 +1088,6 @@
             <w:insideH w:val="single" w:color="auto" w:sz="4" w:space="0"/>
             <w:insideV w:val="single" w:color="auto" w:sz="4" w:space="0"/>
           </w:tblBorders>
-          <w:tblCellMar>
-            <w:top w:w="0" w:type="dxa"/>
-            <w:left w:w="108" w:type="dxa"/>
-            <w:bottom w:w="0" w:type="dxa"/>
-            <w:right w:w="108" w:type="dxa"/>
-          </w:tblCellMar>
         </w:tblPrEx>
         <w:tc>
           <w:tcPr>
@@ -3455,7 +3451,7 @@
                 <w:vertAlign w:val="baseline"/>
                 <w:lang w:val="en-US" w:eastAsia="zh-CN"/>
               </w:rPr>
-              <w:t>设计演示PPT</w:t>
+              <w:t>设计集成系统测试</w:t>
             </w:r>
           </w:p>
         </w:tc>
@@ -3775,6 +3771,14 @@
                 <w:lang w:val="en-US" w:eastAsia="zh-CN"/>
               </w:rPr>
             </w:pPr>
+            <w:r>
+              <w:rPr>
+                <w:rFonts w:hint="eastAsia" w:ascii="新宋体" w:hAnsi="新宋体" w:eastAsia="新宋体"/>
+                <w:sz w:val="24"/>
+                <w:lang w:val="en-US" w:eastAsia="zh-CN"/>
+              </w:rPr>
+              <w:t>演示集成系统测试</w:t>
+            </w:r>
           </w:p>
         </w:tc>
         <w:tc>
@@ -4516,21 +4520,18 @@
           <w:p>
             <w:pPr>
               <w:rPr>
-                <w:rFonts w:hint="default" w:ascii="新宋体" w:hAnsi="新宋体" w:eastAsia="新宋体"/>
-                <w:sz w:val="24"/>
-                <w:lang w:val="en-US" w:eastAsia="zh-CN"/>
-              </w:rPr>
-            </w:pPr>
-            <w:r>
-              <w:rPr>
-                <w:rFonts w:hint="eastAsia" w:ascii="新宋体" w:hAnsi="新宋体" w:eastAsia="新宋体"/>
-                <w:sz w:val="24"/>
-                <w:lang w:val="en-US" w:eastAsia="zh-CN"/>
-              </w:rPr>
-              <w:t>论坛功能完善</w:t>
-            </w:r>
-            <w:bookmarkStart w:id="0" w:name="_GoBack"/>
-            <w:bookmarkEnd w:id="0"/>
+                <w:rFonts w:hint="eastAsia" w:ascii="新宋体" w:hAnsi="新宋体" w:eastAsia="新宋体"/>
+                <w:sz w:val="24"/>
+              </w:rPr>
+            </w:pPr>
+            <w:r>
+              <w:rPr>
+                <w:rFonts w:hint="eastAsia"/>
+                <w:vertAlign w:val="baseline"/>
+                <w:lang w:val="en-US" w:eastAsia="zh-CN"/>
+              </w:rPr>
+              <w:t>制作系统测试</w:t>
+            </w:r>
           </w:p>
         </w:tc>
         <w:tc>

--- a/[0]例会记录/12.5例会记录.docx
+++ b/[0]例会记录/12.5例会记录.docx
@@ -249,8 +249,6 @@
               </w:rPr>
               <w:t>一、基本信息</w:t>
             </w:r>
-            <w:bookmarkStart w:id="0" w:name="_GoBack"/>
-            <w:bookmarkEnd w:id="0"/>
           </w:p>
         </w:tc>
       </w:tr>
@@ -1088,6 +1086,12 @@
             <w:insideH w:val="single" w:color="auto" w:sz="4" w:space="0"/>
             <w:insideV w:val="single" w:color="auto" w:sz="4" w:space="0"/>
           </w:tblBorders>
+          <w:tblCellMar>
+            <w:top w:w="0" w:type="dxa"/>
+            <w:left w:w="108" w:type="dxa"/>
+            <w:bottom w:w="0" w:type="dxa"/>
+            <w:right w:w="108" w:type="dxa"/>
+          </w:tblCellMar>
         </w:tblPrEx>
         <w:tc>
           <w:tcPr>
@@ -3451,7 +3455,7 @@
                 <w:vertAlign w:val="baseline"/>
                 <w:lang w:val="en-US" w:eastAsia="zh-CN"/>
               </w:rPr>
-              <w:t>设计集成系统测试</w:t>
+              <w:t>设计演示PPT</w:t>
             </w:r>
           </w:p>
         </w:tc>
@@ -3771,14 +3775,6 @@
                 <w:lang w:val="en-US" w:eastAsia="zh-CN"/>
               </w:rPr>
             </w:pPr>
-            <w:r>
-              <w:rPr>
-                <w:rFonts w:hint="eastAsia" w:ascii="新宋体" w:hAnsi="新宋体" w:eastAsia="新宋体"/>
-                <w:sz w:val="24"/>
-                <w:lang w:val="en-US" w:eastAsia="zh-CN"/>
-              </w:rPr>
-              <w:t>演示集成系统测试</w:t>
-            </w:r>
           </w:p>
         </w:tc>
         <w:tc>
@@ -4520,18 +4516,21 @@
           <w:p>
             <w:pPr>
               <w:rPr>
-                <w:rFonts w:hint="eastAsia" w:ascii="新宋体" w:hAnsi="新宋体" w:eastAsia="新宋体"/>
-                <w:sz w:val="24"/>
-              </w:rPr>
-            </w:pPr>
-            <w:r>
-              <w:rPr>
-                <w:rFonts w:hint="eastAsia"/>
-                <w:vertAlign w:val="baseline"/>
-                <w:lang w:val="en-US" w:eastAsia="zh-CN"/>
-              </w:rPr>
-              <w:t>制作系统测试</w:t>
-            </w:r>
+                <w:rFonts w:hint="default" w:ascii="新宋体" w:hAnsi="新宋体" w:eastAsia="新宋体"/>
+                <w:sz w:val="24"/>
+                <w:lang w:val="en-US" w:eastAsia="zh-CN"/>
+              </w:rPr>
+            </w:pPr>
+            <w:r>
+              <w:rPr>
+                <w:rFonts w:hint="eastAsia" w:ascii="新宋体" w:hAnsi="新宋体" w:eastAsia="新宋体"/>
+                <w:sz w:val="24"/>
+                <w:lang w:val="en-US" w:eastAsia="zh-CN"/>
+              </w:rPr>
+              <w:t>论坛功能完善</w:t>
+            </w:r>
+            <w:bookmarkStart w:id="0" w:name="_GoBack"/>
+            <w:bookmarkEnd w:id="0"/>
           </w:p>
         </w:tc>
         <w:tc>
